--- a/AlgoHW/HW4/Report.docx
+++ b/AlgoHW/HW4/Report.docx
@@ -78,24 +78,9 @@
         <w:rPr>
           <w:rFonts w:ascii="Times New Roman" w:hAnsi="Times New Roman" w:cs="Times New Roman"/>
         </w:rPr>
-        <w:t xml:space="preserve">This project focuses on developing 3 different sorting algorithms. These being Heap Sort, Merge Sort, and Quick Sort. Provided is the code from previous </w:t>
-      </w:r>
-      <w:proofErr w:type="gramStart"/>
-      <w:r>
-        <w:rPr>
-          <w:rFonts w:ascii="Times New Roman" w:hAnsi="Times New Roman" w:cs="Times New Roman"/>
-        </w:rPr>
-        <w:t>homework’s</w:t>
-      </w:r>
-      <w:proofErr w:type="gramEnd"/>
-      <w:r>
-        <w:rPr>
-          <w:rFonts w:ascii="Times New Roman" w:hAnsi="Times New Roman" w:cs="Times New Roman"/>
-        </w:rPr>
-        <w:t xml:space="preserve">. First the implementation of hsort.cpp was as follows. 2 methods were created, the first called </w:t>
+        <w:t xml:space="preserve">This project focuses on developing 3 different sorting algorithms. These being Heap Sort, Merge Sort, and Quick Sort. Provided is the code from previous homework’s. First the implementation of hsort.cpp was as follows. 2 methods were created, the first called </w:t>
       </w:r>
       <w:proofErr w:type="spellStart"/>
-      <w:proofErr w:type="gramStart"/>
       <w:r>
         <w:rPr>
           <w:rFonts w:ascii="Times New Roman" w:hAnsi="Times New Roman" w:cs="Times New Roman"/>
@@ -107,14 +92,7 @@
         <w:rPr>
           <w:rFonts w:ascii="Times New Roman" w:hAnsi="Times New Roman" w:cs="Times New Roman"/>
         </w:rPr>
-        <w:t>(</w:t>
-      </w:r>
-      <w:proofErr w:type="gramEnd"/>
-      <w:r>
-        <w:rPr>
-          <w:rFonts w:ascii="Times New Roman" w:hAnsi="Times New Roman" w:cs="Times New Roman"/>
-        </w:rPr>
-        <w:t>), which is a recursive function that ensures the subtree with root at index `</w:t>
+        <w:t>(), which is a recursive function that ensures the subtree with root at index `</w:t>
       </w:r>
       <w:proofErr w:type="spellStart"/>
       <w:r>
@@ -131,7 +109,6 @@
         <w:t xml:space="preserve">` is in the heap. We then calculate if the left child is larger than root, then do the same calculation for the right subtree. If the largest is not root, it is swapped, and </w:t>
       </w:r>
       <w:proofErr w:type="spellStart"/>
-      <w:proofErr w:type="gramStart"/>
       <w:r>
         <w:rPr>
           <w:rFonts w:ascii="Times New Roman" w:hAnsi="Times New Roman" w:cs="Times New Roman"/>
@@ -143,28 +120,7 @@
         <w:rPr>
           <w:rFonts w:ascii="Times New Roman" w:hAnsi="Times New Roman" w:cs="Times New Roman"/>
         </w:rPr>
-        <w:t>(</w:t>
-      </w:r>
-      <w:proofErr w:type="gramEnd"/>
-      <w:r>
-        <w:rPr>
-          <w:rFonts w:ascii="Times New Roman" w:hAnsi="Times New Roman" w:cs="Times New Roman"/>
-        </w:rPr>
-        <w:t xml:space="preserve">) is recursively called again. Then the </w:t>
-      </w:r>
-      <w:proofErr w:type="gramStart"/>
-      <w:r>
-        <w:rPr>
-          <w:rFonts w:ascii="Times New Roman" w:hAnsi="Times New Roman" w:cs="Times New Roman"/>
-        </w:rPr>
-        <w:t>sort(</w:t>
-      </w:r>
-      <w:proofErr w:type="gramEnd"/>
-      <w:r>
-        <w:rPr>
-          <w:rFonts w:ascii="Times New Roman" w:hAnsi="Times New Roman" w:cs="Times New Roman"/>
-        </w:rPr>
-        <w:t xml:space="preserve">) function was implemented, which first calculates the size of the segment of the array that needs to be sorted. After this </w:t>
+        <w:t xml:space="preserve">() is recursively called again. Then the sort() function was implemented, which first calculates the size of the segment of the array that needs to be sorted. After this </w:t>
       </w:r>
       <w:r>
         <w:rPr>
@@ -173,7 +129,6 @@
         <w:t xml:space="preserve">the first loop begins building the heap from the array by starting on the halfway point of the array elements beyond the halfway point are already heaps. One the array is rearranged into a heap, the second loop extracts elements from the heap to sort the array. It moves the root of the heap to the end of the array, decreases the heap size by 1, and calls </w:t>
       </w:r>
       <w:proofErr w:type="spellStart"/>
-      <w:proofErr w:type="gramStart"/>
       <w:r>
         <w:rPr>
           <w:rFonts w:ascii="Times New Roman" w:hAnsi="Times New Roman" w:cs="Times New Roman"/>
@@ -185,14 +140,7 @@
         <w:rPr>
           <w:rFonts w:ascii="Times New Roman" w:hAnsi="Times New Roman" w:cs="Times New Roman"/>
         </w:rPr>
-        <w:t>(</w:t>
-      </w:r>
-      <w:proofErr w:type="gramEnd"/>
-      <w:r>
-        <w:rPr>
-          <w:rFonts w:ascii="Times New Roman" w:hAnsi="Times New Roman" w:cs="Times New Roman"/>
-        </w:rPr>
-        <w:t xml:space="preserve">) again. This repeats until all elements are extracted. Next to be implemented was </w:t>
+        <w:t xml:space="preserve">() again. This repeats until all elements are extracted. Next to be implemented was </w:t>
       </w:r>
       <w:proofErr w:type="spellStart"/>
       <w:r>
@@ -206,77 +154,7 @@
         <w:rPr>
           <w:rFonts w:ascii="Times New Roman" w:hAnsi="Times New Roman" w:cs="Times New Roman"/>
         </w:rPr>
-        <w:t xml:space="preserve">. Merge sort works by dividing the array, then sorting the smaller sub-arrays, then merging them back together. To do this in code 2 functions were implemented. A </w:t>
-      </w:r>
-      <w:proofErr w:type="gramStart"/>
-      <w:r>
-        <w:rPr>
-          <w:rFonts w:ascii="Times New Roman" w:hAnsi="Times New Roman" w:cs="Times New Roman"/>
-        </w:rPr>
-        <w:t>merge(</w:t>
-      </w:r>
-      <w:proofErr w:type="gramEnd"/>
-      <w:r>
-        <w:rPr>
-          <w:rFonts w:ascii="Times New Roman" w:hAnsi="Times New Roman" w:cs="Times New Roman"/>
-        </w:rPr>
-        <w:t xml:space="preserve">) function and a sort() function. The merge function created 2 temporary arrays which are filled with </w:t>
-      </w:r>
-      <w:proofErr w:type="gramStart"/>
-      <w:r>
-        <w:rPr>
-          <w:rFonts w:ascii="Times New Roman" w:hAnsi="Times New Roman" w:cs="Times New Roman"/>
-        </w:rPr>
-        <w:t>there</w:t>
-      </w:r>
-      <w:proofErr w:type="gramEnd"/>
-      <w:r>
-        <w:rPr>
-          <w:rFonts w:ascii="Times New Roman" w:hAnsi="Times New Roman" w:cs="Times New Roman"/>
-        </w:rPr>
-        <w:t xml:space="preserve"> respective halves of the array segment being merged. Then merges the 2 arrays back into the main array, finally it copies any remaining elements of left and right arrays into the main array. The </w:t>
-      </w:r>
-      <w:proofErr w:type="gramStart"/>
-      <w:r>
-        <w:rPr>
-          <w:rFonts w:ascii="Times New Roman" w:hAnsi="Times New Roman" w:cs="Times New Roman"/>
-        </w:rPr>
-        <w:t>sort(</w:t>
-      </w:r>
-      <w:proofErr w:type="gramEnd"/>
-      <w:r>
-        <w:rPr>
-          <w:rFonts w:ascii="Times New Roman" w:hAnsi="Times New Roman" w:cs="Times New Roman"/>
-        </w:rPr>
-        <w:t xml:space="preserve">) function works as follows. </w:t>
-      </w:r>
-      <w:proofErr w:type="gramStart"/>
-      <w:r>
-        <w:rPr>
-          <w:rFonts w:ascii="Times New Roman" w:hAnsi="Times New Roman" w:cs="Times New Roman"/>
-        </w:rPr>
-        <w:t>First</w:t>
-      </w:r>
-      <w:proofErr w:type="gramEnd"/>
-      <w:r>
-        <w:rPr>
-          <w:rFonts w:ascii="Times New Roman" w:hAnsi="Times New Roman" w:cs="Times New Roman"/>
-        </w:rPr>
-        <w:t xml:space="preserve"> we check to see if l&lt;r or if the segment has more than one element. If it does then it returns immediately, else the </w:t>
-      </w:r>
-      <w:proofErr w:type="gramStart"/>
-      <w:r>
-        <w:rPr>
-          <w:rFonts w:ascii="Times New Roman" w:hAnsi="Times New Roman" w:cs="Times New Roman"/>
-        </w:rPr>
-        <w:t>sort(</w:t>
-      </w:r>
-      <w:proofErr w:type="gramEnd"/>
-      <w:r>
-        <w:rPr>
-          <w:rFonts w:ascii="Times New Roman" w:hAnsi="Times New Roman" w:cs="Times New Roman"/>
-        </w:rPr>
-        <w:t xml:space="preserve">) code runs. It calculates the middle index m, ensuring that the array can be divided evenly. Then </w:t>
+        <w:t xml:space="preserve">. Merge sort works by dividing the array, then sorting the smaller sub-arrays, then merging them back together. To do this in code 2 functions were implemented. A merge() function and a sort() function. The merge function created 2 temporary arrays which are filled with there respective halves of the array segment being merged. Then merges the 2 arrays back into the main array, finally it copies any remaining elements of left and right arrays into the main array. The sort() function works as follows. First we check to see if l&lt;r or if the segment has more than one element. If it does then it returns immediately, else the sort() code runs. It calculates the middle index m, ensuring that the array can be divided evenly. Then </w:t>
       </w:r>
       <w:r>
         <w:rPr>
@@ -288,83 +166,167 @@
         <w:rPr>
           <w:rFonts w:ascii="Times New Roman" w:hAnsi="Times New Roman" w:cs="Times New Roman"/>
         </w:rPr>
-        <w:t xml:space="preserve"> calls the </w:t>
-      </w:r>
-      <w:proofErr w:type="gramStart"/>
-      <w:r>
-        <w:rPr>
-          <w:rFonts w:ascii="Times New Roman" w:hAnsi="Times New Roman" w:cs="Times New Roman"/>
-        </w:rPr>
-        <w:t>sort(</w:t>
-      </w:r>
-      <w:proofErr w:type="gramEnd"/>
-      <w:r>
-        <w:rPr>
-          <w:rFonts w:ascii="Times New Roman" w:hAnsi="Times New Roman" w:cs="Times New Roman"/>
-        </w:rPr>
-        <w:t xml:space="preserve">) function to reduce the array down to </w:t>
-      </w:r>
-      <w:r>
-        <w:rPr>
-          <w:rFonts w:ascii="Times New Roman" w:hAnsi="Times New Roman" w:cs="Times New Roman"/>
-        </w:rPr>
-        <w:t xml:space="preserve">individual elements, then the merge() function is called which merges back into a single array. </w:t>
-      </w:r>
-      <w:proofErr w:type="gramStart"/>
-      <w:r>
-        <w:rPr>
-          <w:rFonts w:ascii="Times New Roman" w:hAnsi="Times New Roman" w:cs="Times New Roman"/>
-        </w:rPr>
-        <w:t>Finally</w:t>
-      </w:r>
-      <w:proofErr w:type="gramEnd"/>
-      <w:r>
-        <w:rPr>
-          <w:rFonts w:ascii="Times New Roman" w:hAnsi="Times New Roman" w:cs="Times New Roman"/>
-        </w:rPr>
-        <w:t xml:space="preserve"> </w:t>
-      </w:r>
-      <w:proofErr w:type="gramStart"/>
-      <w:r>
-        <w:rPr>
-          <w:rFonts w:ascii="Times New Roman" w:hAnsi="Times New Roman" w:cs="Times New Roman"/>
-        </w:rPr>
-        <w:t>the quicksort.cpp</w:t>
-      </w:r>
-      <w:proofErr w:type="gramEnd"/>
-      <w:r>
-        <w:rPr>
-          <w:rFonts w:ascii="Times New Roman" w:hAnsi="Times New Roman" w:cs="Times New Roman"/>
-        </w:rPr>
-        <w:t xml:space="preserve"> is implemented. First a pivot is chosen to be the last element in the array. Then a loop runs through the array, it checks if the current element is smaller than the pivot, if it is then </w:t>
-      </w:r>
-      <w:proofErr w:type="gramStart"/>
-      <w:r>
-        <w:rPr>
-          <w:rFonts w:ascii="Times New Roman" w:hAnsi="Times New Roman" w:cs="Times New Roman"/>
-        </w:rPr>
-        <w:t>swap</w:t>
-      </w:r>
-      <w:proofErr w:type="gramEnd"/>
-      <w:r>
-        <w:rPr>
-          <w:rFonts w:ascii="Times New Roman" w:hAnsi="Times New Roman" w:cs="Times New Roman"/>
-        </w:rPr>
-        <w:t xml:space="preserve"> position I and J. Once the end of this loop is reached the function is recursively called twice, the first </w:t>
-      </w:r>
-      <w:proofErr w:type="gramStart"/>
-      <w:r>
-        <w:rPr>
-          <w:rFonts w:ascii="Times New Roman" w:hAnsi="Times New Roman" w:cs="Times New Roman"/>
-        </w:rPr>
-        <w:t>sorts</w:t>
-      </w:r>
-      <w:proofErr w:type="gramEnd"/>
-      <w:r>
-        <w:rPr>
-          <w:rFonts w:ascii="Times New Roman" w:hAnsi="Times New Roman" w:cs="Times New Roman"/>
-        </w:rPr>
-        <w:t xml:space="preserve"> the left partition which contains elements less than the pivot, while the second sorts the right which contains elements greater than the pivot. </w:t>
+        <w:t xml:space="preserve"> calls the sort() function to reduce the array down to </w:t>
+      </w:r>
+      <w:r>
+        <w:rPr>
+          <w:rFonts w:ascii="Times New Roman" w:hAnsi="Times New Roman" w:cs="Times New Roman"/>
+        </w:rPr>
+        <w:t xml:space="preserve">individual elements, then the merge() function is called which merges back into a single array. Finally the quicksort.cpp is implemented. First a pivot is chosen to be the last element in the array. Then a loop runs through the array, it checks if the current element is smaller than the pivot, if it is then swap position I and J. Once the end of this loop is reached the function is recursively called twice, the first sorts the left partition which contains elements less than the pivot, while the second sorts the right which contains elements greater than the pivot. </w:t>
+      </w:r>
+    </w:p>
+    <w:p>
+      <w:pPr>
+        <w:rPr>
+          <w:rFonts w:ascii="Times New Roman" w:hAnsi="Times New Roman" w:cs="Times New Roman"/>
+        </w:rPr>
+      </w:pPr>
+      <w:r>
+        <w:rPr>
+          <w:noProof/>
+        </w:rPr>
+        <w:drawing>
+          <wp:inline distT="0" distB="0" distL="0" distR="0" wp14:anchorId="2BCD7452" wp14:editId="17B10614">
+            <wp:extent cx="5943600" cy="440055"/>
+            <wp:effectExtent l="0" t="0" r="0" b="0"/>
+            <wp:docPr id="1996488637" name="Picture 1"/>
+            <wp:cNvGraphicFramePr>
+              <a:graphicFrameLocks xmlns:a="http://schemas.openxmlformats.org/drawingml/2006/main" noChangeAspect="1"/>
+            </wp:cNvGraphicFramePr>
+            <a:graphic xmlns:a="http://schemas.openxmlformats.org/drawingml/2006/main">
+              <a:graphicData uri="http://schemas.openxmlformats.org/drawingml/2006/picture">
+                <pic:pic xmlns:pic="http://schemas.openxmlformats.org/drawingml/2006/picture">
+                  <pic:nvPicPr>
+                    <pic:cNvPr id="1996488637" name=""/>
+                    <pic:cNvPicPr/>
+                  </pic:nvPicPr>
+                  <pic:blipFill>
+                    <a:blip r:embed="rId4"/>
+                    <a:stretch>
+                      <a:fillRect/>
+                    </a:stretch>
+                  </pic:blipFill>
+                  <pic:spPr>
+                    <a:xfrm>
+                      <a:off x="0" y="0"/>
+                      <a:ext cx="5943600" cy="440055"/>
+                    </a:xfrm>
+                    <a:prstGeom prst="rect">
+                      <a:avLst/>
+                    </a:prstGeom>
+                  </pic:spPr>
+                </pic:pic>
+              </a:graphicData>
+            </a:graphic>
+          </wp:inline>
+        </w:drawing>
+      </w:r>
+    </w:p>
+    <w:p>
+      <w:pPr>
+        <w:rPr>
+          <w:rFonts w:ascii="Times New Roman" w:hAnsi="Times New Roman" w:cs="Times New Roman"/>
+        </w:rPr>
+      </w:pPr>
+      <w:r>
+        <w:rPr>
+          <w:noProof/>
+        </w:rPr>
+        <w:drawing>
+          <wp:inline distT="0" distB="0" distL="0" distR="0" wp14:anchorId="2FBE3533" wp14:editId="063E0804">
+            <wp:extent cx="5943600" cy="458470"/>
+            <wp:effectExtent l="0" t="0" r="0" b="0"/>
+            <wp:docPr id="1618565845" name="Picture 1"/>
+            <wp:cNvGraphicFramePr>
+              <a:graphicFrameLocks xmlns:a="http://schemas.openxmlformats.org/drawingml/2006/main" noChangeAspect="1"/>
+            </wp:cNvGraphicFramePr>
+            <a:graphic xmlns:a="http://schemas.openxmlformats.org/drawingml/2006/main">
+              <a:graphicData uri="http://schemas.openxmlformats.org/drawingml/2006/picture">
+                <pic:pic xmlns:pic="http://schemas.openxmlformats.org/drawingml/2006/picture">
+                  <pic:nvPicPr>
+                    <pic:cNvPr id="1618565845" name=""/>
+                    <pic:cNvPicPr/>
+                  </pic:nvPicPr>
+                  <pic:blipFill>
+                    <a:blip r:embed="rId5"/>
+                    <a:stretch>
+                      <a:fillRect/>
+                    </a:stretch>
+                  </pic:blipFill>
+                  <pic:spPr>
+                    <a:xfrm>
+                      <a:off x="0" y="0"/>
+                      <a:ext cx="5943600" cy="458470"/>
+                    </a:xfrm>
+                    <a:prstGeom prst="rect">
+                      <a:avLst/>
+                    </a:prstGeom>
+                  </pic:spPr>
+                </pic:pic>
+              </a:graphicData>
+            </a:graphic>
+          </wp:inline>
+        </w:drawing>
+      </w:r>
+    </w:p>
+    <w:p>
+      <w:pPr>
+        <w:rPr>
+          <w:rFonts w:ascii="Times New Roman" w:hAnsi="Times New Roman" w:cs="Times New Roman"/>
+        </w:rPr>
+      </w:pPr>
+      <w:r>
+        <w:rPr>
+          <w:noProof/>
+        </w:rPr>
+        <w:drawing>
+          <wp:inline distT="0" distB="0" distL="0" distR="0" wp14:anchorId="268621DB" wp14:editId="578318B0">
+            <wp:extent cx="5943600" cy="377190"/>
+            <wp:effectExtent l="0" t="0" r="0" b="3810"/>
+            <wp:docPr id="244908069" name="Picture 1"/>
+            <wp:cNvGraphicFramePr>
+              <a:graphicFrameLocks xmlns:a="http://schemas.openxmlformats.org/drawingml/2006/main" noChangeAspect="1"/>
+            </wp:cNvGraphicFramePr>
+            <a:graphic xmlns:a="http://schemas.openxmlformats.org/drawingml/2006/main">
+              <a:graphicData uri="http://schemas.openxmlformats.org/drawingml/2006/picture">
+                <pic:pic xmlns:pic="http://schemas.openxmlformats.org/drawingml/2006/picture">
+                  <pic:nvPicPr>
+                    <pic:cNvPr id="244908069" name=""/>
+                    <pic:cNvPicPr/>
+                  </pic:nvPicPr>
+                  <pic:blipFill>
+                    <a:blip r:embed="rId6"/>
+                    <a:stretch>
+                      <a:fillRect/>
+                    </a:stretch>
+                  </pic:blipFill>
+                  <pic:spPr>
+                    <a:xfrm>
+                      <a:off x="0" y="0"/>
+                      <a:ext cx="5943600" cy="377190"/>
+                    </a:xfrm>
+                    <a:prstGeom prst="rect">
+                      <a:avLst/>
+                    </a:prstGeom>
+                  </pic:spPr>
+                </pic:pic>
+              </a:graphicData>
+            </a:graphic>
+          </wp:inline>
+        </w:drawing>
+      </w:r>
+    </w:p>
+    <w:p>
+      <w:pPr>
+        <w:rPr>
+          <w:rFonts w:ascii="Times New Roman" w:hAnsi="Times New Roman" w:cs="Times New Roman"/>
+        </w:rPr>
+      </w:pPr>
+      <w:r>
+        <w:rPr>
+          <w:rFonts w:ascii="Times New Roman" w:hAnsi="Times New Roman" w:cs="Times New Roman"/>
+        </w:rPr>
+        <w:t xml:space="preserve">Check attached Williams_test.txt to see a full compilation script. </w:t>
       </w:r>
     </w:p>
     <w:sectPr>
